--- a/result.docx
+++ b/result.docx
@@ -67,7 +67,7 @@
           </w:tcPr>
           <w:p>
             <w:r>
-              <w:t>1</w:t>
+              <w:t>1 (control)</w:t>
             </w:r>
           </w:p>
         </w:tc>
